--- a/Zadanie rekrytacyjne.docx
+++ b/Zadanie rekrytacyjne.docx
@@ -65,13 +65,7 @@
         <w:rPr>
           <w:lang w:val="pl-PL"/>
         </w:rPr>
-        <w:t xml:space="preserve">definiowania klas o charakterze abstrakcyjnym, które są </w:t>
-      </w:r>
-      <w:r>
-        <w:rPr>
-          <w:lang w:val="pl-PL"/>
-        </w:rPr>
-        <w:t>wykorzystywane do dziedziczenia przez inne klasy. Abstrakcyjność klasy znaczy, że nie możemy tworzyć jej obiektów.</w:t>
+        <w:t>definiowania klas o charakterze abstrakcyjnym, które są wykorzystywane do dziedziczenia przez inne klasy. Abstrakcyjność klasy znaczy, że nie możemy tworzyć jej obiektów.</w:t>
       </w:r>
     </w:p>
     <w:p>
@@ -182,34 +176,12 @@
     </w:p>
     <w:p>
       <w:pPr>
-        <w:pStyle w:val="Akapitzlist"/>
-        <w:numPr>
-          <w:ilvl w:val="0"/>
-          <w:numId w:val="1"/>
-        </w:numPr>
-        <w:rPr>
-          <w:lang w:val="pl-PL"/>
-        </w:rPr>
-      </w:pPr>
-      <w:r>
-        <w:rPr>
-          <w:lang w:val="pl-PL"/>
-        </w:rPr>
-        <w:t xml:space="preserve">Chcemy stworzyć wiele wersji naszego komponentu. Klasa abstrakcyjna zapewnia łatwy sposób na </w:t>
-      </w:r>
-      <w:r>
-        <w:rPr>
-          <w:lang w:val="pl-PL"/>
-        </w:rPr>
-        <w:t xml:space="preserve">wersjonowanie komponentów. Aktualizując klasę bazową, wszystkie klasy dziedziczące są automatycznie aktualizowane wraz ze zmianą. Interfejsu nie można zmieniać po utworzeniu, jeśli wymagana jest nowa wersja, trzeba stworzyć zupełnie nowy interfejs. </w:t>
-      </w:r>
-    </w:p>
-    <w:p>
-      <w:pPr>
-        <w:rPr>
-          <w:lang w:val="pl-PL"/>
-        </w:rPr>
-      </w:pPr>
+        <w:rPr>
+          <w:lang w:val="pl-PL"/>
+        </w:rPr>
+      </w:pPr>
+      <w:bookmarkStart w:id="0" w:name="_GoBack"/>
+      <w:bookmarkEnd w:id="0"/>
       <w:r>
         <w:rPr>
           <w:lang w:val="pl-PL"/>
@@ -446,40 +418,25 @@
               <w:rPr>
                 <w:lang w:val="pl-PL"/>
               </w:rPr>
-              <w:t xml:space="preserve">Działa z pamięcią statyczną, rozmiar pamięci jest </w:t>
-            </w:r>
-            <w:r>
-              <w:rPr>
-                <w:lang w:val="pl-PL"/>
-              </w:rPr>
-              <w:lastRenderedPageBreak/>
-              <w:t>stały i nie można go zmienić w czasie wykonywania.</w:t>
-            </w:r>
-          </w:p>
-        </w:tc>
-        <w:tc>
-          <w:tcPr>
-            <w:tcW w:w="4606" w:type="dxa"/>
-          </w:tcPr>
-          <w:p>
-            <w:pPr>
-              <w:rPr>
-                <w:lang w:val="pl-PL"/>
-              </w:rPr>
-            </w:pPr>
-            <w:r>
-              <w:rPr>
-                <w:lang w:val="pl-PL"/>
-              </w:rPr>
-              <w:lastRenderedPageBreak/>
-              <w:t xml:space="preserve">Działa z pamięcią dynamiczną, rozmiar pamięci </w:t>
-            </w:r>
-            <w:r>
-              <w:rPr>
-                <w:lang w:val="pl-PL"/>
-              </w:rPr>
-              <w:lastRenderedPageBreak/>
-              <w:t xml:space="preserve">można zmienić w czasie </w:t>
+              <w:t>Działa z pamięcią statyczną, rozmiar pamięci jest stały i nie można go zmienić w czasie wykonywania.</w:t>
+            </w:r>
+          </w:p>
+        </w:tc>
+        <w:tc>
+          <w:tcPr>
+            <w:tcW w:w="4606" w:type="dxa"/>
+          </w:tcPr>
+          <w:p>
+            <w:pPr>
+              <w:rPr>
+                <w:lang w:val="pl-PL"/>
+              </w:rPr>
+            </w:pPr>
+            <w:r>
+              <w:rPr>
+                <w:lang w:val="pl-PL"/>
+              </w:rPr>
+              <w:t xml:space="preserve">Działa z pamięcią dynamiczną, rozmiar pamięci można zmienić w czasie </w:t>
             </w:r>
             <w:r>
               <w:rPr>
@@ -505,26 +462,32 @@
               <w:rPr>
                 <w:lang w:val="pl-PL"/>
               </w:rPr>
+              <w:t xml:space="preserve">Elementy są od siebie niezależne. </w:t>
+            </w:r>
+          </w:p>
+        </w:tc>
+        <w:tc>
+          <w:tcPr>
+            <w:tcW w:w="4606" w:type="dxa"/>
+          </w:tcPr>
+          <w:p>
+            <w:pPr>
+              <w:rPr>
+                <w:lang w:val="pl-PL"/>
+              </w:rPr>
+            </w:pPr>
+            <w:r>
+              <w:rPr>
+                <w:lang w:val="pl-PL"/>
+              </w:rPr>
+              <w:t xml:space="preserve">Elementy są od siebie zależne. Każdy węzeł zawiera adres następnego, aby uzyskać dostęp do następnego węzła, trzeba uzyskać dostęp do </w:t>
+            </w:r>
+            <w:r>
+              <w:rPr>
+                <w:lang w:val="pl-PL"/>
+              </w:rPr>
               <w:lastRenderedPageBreak/>
-              <w:t xml:space="preserve">Elementy są od siebie niezależne. </w:t>
-            </w:r>
-          </w:p>
-        </w:tc>
-        <w:tc>
-          <w:tcPr>
-            <w:tcW w:w="4606" w:type="dxa"/>
-          </w:tcPr>
-          <w:p>
-            <w:pPr>
-              <w:rPr>
-                <w:lang w:val="pl-PL"/>
-              </w:rPr>
-            </w:pPr>
-            <w:r>
-              <w:rPr>
-                <w:lang w:val="pl-PL"/>
-              </w:rPr>
-              <w:t xml:space="preserve">Elementy są od siebie zależne. Każdy węzeł zawiera adres następnego, aby uzyskać dostęp do następnego węzła, trzeba uzyskać dostęp do poprzedniego. </w:t>
+              <w:t xml:space="preserve">poprzedniego. </w:t>
             </w:r>
           </w:p>
         </w:tc>
@@ -544,6 +507,7 @@
               <w:rPr>
                 <w:lang w:val="pl-PL"/>
               </w:rPr>
+              <w:lastRenderedPageBreak/>
               <w:t>Wykonanie dowolnej operacji, np. wstawianie, usuwanie itd. Zajmuje więcej czasu.</w:t>
             </w:r>
           </w:p>
@@ -684,8 +648,6 @@
               </w:rPr>
               <w:t xml:space="preserve">Wykorzystanie miejsca jest wydajne, ponieważ pamięć może zostać przydzielona lub zwolniona w czasie wykonywania zgodnie z naszymi wymaganiami. </w:t>
             </w:r>
-            <w:bookmarkStart w:id="0" w:name="_GoBack"/>
-            <w:bookmarkEnd w:id="0"/>
           </w:p>
         </w:tc>
       </w:tr>
@@ -1689,7 +1651,7 @@
   <a:extraClrSchemeLst/>
   <a:extLst>
     <a:ext uri="{05A4C25C-085E-4340-85A3-A5531E510DB2}">
-      <thm15:themeFamily xmlns:thm15="http://schemas.microsoft.com/office/thememl/2012/main" xmlns="" name="Office Theme" id="{62F939B6-93AF-4DB8-9C6B-D6C7DFDC589F}" vid="{4A3C46E8-61CC-4603-A589-7422A47A8E4A}"/>
+      <thm15:themeFamily xmlns="" xmlns:thm15="http://schemas.microsoft.com/office/thememl/2012/main" name="Office Theme" id="{62F939B6-93AF-4DB8-9C6B-D6C7DFDC589F}" vid="{4A3C46E8-61CC-4603-A589-7422A47A8E4A}"/>
     </a:ext>
   </a:extLst>
 </a:theme>
